--- a/WordDocuments/TimesNewRoman/0660.docx
+++ b/WordDocuments/TimesNewRoman/0660.docx
@@ -8,11 +8,11 @@
       </w:pPr>
       <w:r>
         <w:rPr>
-          <w:rFonts w:ascii="TimesNewToman" w:hAnsi="TimesNewToman"/>
+          <w:rFonts w:ascii="Times New Roman" w:hAnsi="Times New Roman"/>
           <w:color w:val="000000"/>
           <w:sz w:val="44"/>
         </w:rPr>
-        <w:t>Unveiling the Mysteries of Dark Matter</w:t>
+        <w:t>A Journey Through the Fascinating World of Mathematics</w:t>
       </w:r>
     </w:p>
     <w:p>
@@ -22,11 +22,27 @@
       </w:pPr>
       <w:r>
         <w:rPr>
-          <w:rFonts w:ascii="TimesNewToman" w:hAnsi="TimesNewToman"/>
+          <w:rFonts w:ascii="Times New Roman" w:hAnsi="Times New Roman"/>
           <w:color w:val="000000"/>
           <w:sz w:val="36"/>
         </w:rPr>
-        <w:t>Sophia Wilson</w:t>
+        <w:t>Dr</w:t>
+      </w:r>
+      <w:r>
+        <w:rPr>
+          <w:rFonts w:ascii="Times New Roman" w:hAnsi="Times New Roman"/>
+          <w:color w:val="000000"/>
+          <w:sz w:val="36"/>
+        </w:rPr>
+        <w:t>.</w:t>
+      </w:r>
+      <w:r>
+        <w:rPr>
+          <w:rFonts w:ascii="Times New Roman" w:hAnsi="Times New Roman"/>
+          <w:color w:val="000000"/>
+          <w:sz w:val="36"/>
+        </w:rPr>
+        <w:t xml:space="preserve"> Mikaela Turner</w:t>
       </w:r>
     </w:p>
     <w:p>
@@ -35,15 +51,15 @@
       </w:pPr>
       <w:r>
         <w:rPr>
-          <w:rFonts w:ascii="TimesNewToman" w:hAnsi="TimesNewToman"/>
+          <w:rFonts w:ascii="Times New Roman" w:hAnsi="Times New Roman"/>
           <w:color w:val="000000"/>
           <w:sz w:val="32"/>
         </w:rPr>
-        <w:t>sophiawilson@xyzmail</w:t>
+        <w:t>mikaelaturner@school</w:t>
       </w:r>
       <w:r>
         <w:rPr>
-          <w:rFonts w:ascii="TimesNewToman" w:hAnsi="TimesNewToman"/>
+          <w:rFonts w:ascii="Times New Roman" w:hAnsi="Times New Roman"/>
           <w:color w:val="000000"/>
           <w:sz w:val="32"/>
         </w:rPr>
@@ -51,7 +67,7 @@
       </w:r>
       <w:r>
         <w:rPr>
-          <w:rFonts w:ascii="TimesNewToman" w:hAnsi="TimesNewToman"/>
+          <w:rFonts w:ascii="Times New Roman" w:hAnsi="Times New Roman"/>
           <w:color w:val="000000"/>
           <w:sz w:val="32"/>
         </w:rPr>
@@ -62,15 +78,15 @@
     <w:p>
       <w:r>
         <w:rPr>
-          <w:rFonts w:ascii="TimesNewToman" w:hAnsi="TimesNewToman"/>
+          <w:rFonts w:ascii="Times New Roman" w:hAnsi="Times New Roman"/>
           <w:color w:val="000000"/>
           <w:sz w:val="24"/>
         </w:rPr>
-        <w:t>In the vast expanse of the cosmos, an enigmatic shroud of mystery surrounds the uncharted territories of dark matter</w:t>
+        <w:t>Mathematics stands as a beacon of human intellectual achievement, a gateway to unlocking the complexities of the universe</w:t>
       </w:r>
       <w:r>
         <w:rPr>
-          <w:rFonts w:ascii="TimesNewToman" w:hAnsi="TimesNewToman"/>
+          <w:rFonts w:ascii="Times New Roman" w:hAnsi="Times New Roman"/>
           <w:color w:val="000000"/>
           <w:sz w:val="24"/>
         </w:rPr>
@@ -78,15 +94,15 @@
       </w:r>
       <w:r>
         <w:rPr>
-          <w:rFonts w:ascii="TimesNewToman" w:hAnsi="TimesNewToman"/>
+          <w:rFonts w:ascii="Times New Roman" w:hAnsi="Times New Roman"/>
           <w:color w:val="000000"/>
           <w:sz w:val="24"/>
         </w:rPr>
-        <w:t xml:space="preserve"> This enigmatic substance, believed to constitute over 80% of the universe's matter, has captivated the minds of scientists and astronomers for decades, eluding our understanding and challenging our theories of physics</w:t>
+        <w:t xml:space="preserve"> It permeates every aspect of our existence, from the songs we sing to the machines we use</w:t>
       </w:r>
       <w:r>
         <w:rPr>
-          <w:rFonts w:ascii="TimesNewToman" w:hAnsi="TimesNewToman"/>
+          <w:rFonts w:ascii="Times New Roman" w:hAnsi="Times New Roman"/>
           <w:color w:val="000000"/>
           <w:sz w:val="24"/>
         </w:rPr>
@@ -94,15 +110,15 @@
       </w:r>
       <w:r>
         <w:rPr>
-          <w:rFonts w:ascii="TimesNewToman" w:hAnsi="TimesNewToman"/>
+          <w:rFonts w:ascii="Times New Roman" w:hAnsi="Times New Roman"/>
           <w:color w:val="000000"/>
           <w:sz w:val="24"/>
         </w:rPr>
-        <w:t xml:space="preserve"> Its existence is inferred through its gravitational effects on visible matter, casting a subtle influence on the dynamics of galaxies, clusters, and the universe's expansion itself</w:t>
+        <w:t xml:space="preserve"> In this essay, we will embark on a journey through the enchanting realm of mathematics, unveiling its wonders, exploring its rich history, and gaining insights into its applications</w:t>
       </w:r>
       <w:r>
         <w:rPr>
-          <w:rFonts w:ascii="TimesNewToman" w:hAnsi="TimesNewToman"/>
+          <w:rFonts w:ascii="Times New Roman" w:hAnsi="Times New Roman"/>
           <w:color w:val="000000"/>
           <w:sz w:val="24"/>
         </w:rPr>
@@ -110,15 +126,15 @@
       </w:r>
       <w:r>
         <w:rPr>
-          <w:rFonts w:ascii="TimesNewToman" w:hAnsi="TimesNewToman"/>
+          <w:rFonts w:ascii="Times New Roman" w:hAnsi="Times New Roman"/>
           <w:color w:val="000000"/>
           <w:sz w:val="24"/>
         </w:rPr>
-        <w:t xml:space="preserve"> Yet, the true nature of dark matter remains concealed, hidden within the shadows of our comprehension</w:t>
+        <w:t xml:space="preserve"> Join us as we unravel the hidden patterns and symmetries, delve into the art of problem-solving, and appreciate the beauty that mathematics brings to our lives</w:t>
       </w:r>
       <w:r>
         <w:rPr>
-          <w:rFonts w:ascii="TimesNewToman" w:hAnsi="TimesNewToman"/>
+          <w:rFonts w:ascii="Times New Roman" w:hAnsi="Times New Roman"/>
           <w:color w:val="000000"/>
           <w:sz w:val="24"/>
         </w:rPr>
@@ -126,7 +142,7 @@
       </w:r>
       <w:r>
         <w:rPr>
-          <w:rFonts w:ascii="TimesNewToman" w:hAnsi="TimesNewToman"/>
+          <w:rFonts w:ascii="Times New Roman" w:hAnsi="Times New Roman"/>
           <w:color w:val="000000"/>
           <w:sz w:val="24"/>
         </w:rPr>
@@ -134,16 +150,16 @@
       </w:r>
       <w:r>
         <w:rPr>
-          <w:rFonts w:ascii="TimesNewToman" w:hAnsi="TimesNewToman"/>
+          <w:rFonts w:ascii="Times New Roman" w:hAnsi="Times New Roman"/>
           <w:color w:val="000000"/>
           <w:sz w:val="24"/>
         </w:rPr>
         <w:br/>
-        <w:t>As we embark on a quest to unravel the secrets of dark matter, we confront a labyrinth of unanswered questions</w:t>
+        <w:t>Mathematics holds a unique place among human endeavors</w:t>
       </w:r>
       <w:r>
         <w:rPr>
-          <w:rFonts w:ascii="TimesNewToman" w:hAnsi="TimesNewToman"/>
+          <w:rFonts w:ascii="Times New Roman" w:hAnsi="Times New Roman"/>
           <w:color w:val="000000"/>
           <w:sz w:val="24"/>
         </w:rPr>
@@ -151,15 +167,55 @@
       </w:r>
       <w:r>
         <w:rPr>
-          <w:rFonts w:ascii="TimesNewToman" w:hAnsi="TimesNewToman"/>
+          <w:rFonts w:ascii="Times New Roman" w:hAnsi="Times New Roman"/>
           <w:color w:val="000000"/>
           <w:sz w:val="24"/>
         </w:rPr>
-        <w:t xml:space="preserve"> What is the fundamental composition of this elusive material? Is it comprised of WIMPs (Weakly Interacting Massive Particles), axions, sterile neutrinos, or some yet-to-be-discovered entity? What role does dark matter play in the intricate dance of cosmic structures, shaping the formation of galaxies, clusters, and voids? And what is its ultimate fate as the universe continues its relentless expansion?</w:t>
+        <w:t xml:space="preserve"> Its universality transcends cultural boundaries, uniting people from diverse backgrounds under a shared language of logic and reason</w:t>
       </w:r>
       <w:r>
         <w:rPr>
-          <w:rFonts w:ascii="TimesNewToman" w:hAnsi="TimesNewToman"/>
+          <w:rFonts w:ascii="Times New Roman" w:hAnsi="Times New Roman"/>
+          <w:color w:val="000000"/>
+          <w:sz w:val="24"/>
+        </w:rPr>
+        <w:t>.</w:t>
+      </w:r>
+      <w:r>
+        <w:rPr>
+          <w:rFonts w:ascii="Times New Roman" w:hAnsi="Times New Roman"/>
+          <w:color w:val="000000"/>
+          <w:sz w:val="24"/>
+        </w:rPr>
+        <w:t xml:space="preserve"> Its foundations lie in the exploration of quantity, structure, and change, revealing the underlying order in the universe</w:t>
+      </w:r>
+      <w:r>
+        <w:rPr>
+          <w:rFonts w:ascii="Times New Roman" w:hAnsi="Times New Roman"/>
+          <w:color w:val="000000"/>
+          <w:sz w:val="24"/>
+        </w:rPr>
+        <w:t>.</w:t>
+      </w:r>
+      <w:r>
+        <w:rPr>
+          <w:rFonts w:ascii="Times New Roman" w:hAnsi="Times New Roman"/>
+          <w:color w:val="000000"/>
+          <w:sz w:val="24"/>
+        </w:rPr>
+        <w:t xml:space="preserve"> Throughout history, mathematicians have relentlessly pushed the frontiers of knowledge, expanding the boundaries of mathematics and unveiling new realms of understanding</w:t>
+      </w:r>
+      <w:r>
+        <w:rPr>
+          <w:rFonts w:ascii="Times New Roman" w:hAnsi="Times New Roman"/>
+          <w:color w:val="000000"/>
+          <w:sz w:val="24"/>
+        </w:rPr>
+        <w:t>.</w:t>
+      </w:r>
+      <w:r>
+        <w:rPr>
+          <w:rFonts w:ascii="Times New Roman" w:hAnsi="Times New Roman"/>
           <w:color w:val="000000"/>
           <w:sz w:val="24"/>
         </w:rPr>
@@ -167,16 +223,16 @@
       </w:r>
       <w:r>
         <w:rPr>
-          <w:rFonts w:ascii="TimesNewToman" w:hAnsi="TimesNewToman"/>
+          <w:rFonts w:ascii="Times New Roman" w:hAnsi="Times New Roman"/>
           <w:color w:val="000000"/>
           <w:sz w:val="24"/>
         </w:rPr>
         <w:br/>
-        <w:t>To penetrate the mysteries of dark matter, we must push the boundaries of our scientific knowledge and devise innovative experimental techniques</w:t>
+        <w:t>From the ancient Greeks to modern-day thinkers, mathematicians have sought to unravel the enigmas of existence through the lens of mathematics</w:t>
       </w:r>
       <w:r>
         <w:rPr>
-          <w:rFonts w:ascii="TimesNewToman" w:hAnsi="TimesNewToman"/>
+          <w:rFonts w:ascii="Times New Roman" w:hAnsi="Times New Roman"/>
           <w:color w:val="000000"/>
           <w:sz w:val="24"/>
         </w:rPr>
@@ -184,15 +240,15 @@
       </w:r>
       <w:r>
         <w:rPr>
-          <w:rFonts w:ascii="TimesNewToman" w:hAnsi="TimesNewToman"/>
+          <w:rFonts w:ascii="Times New Roman" w:hAnsi="Times New Roman"/>
           <w:color w:val="000000"/>
           <w:sz w:val="24"/>
         </w:rPr>
-        <w:t xml:space="preserve"> We must seek answers in the depths of underground laboratories, where sensitive detectors await the faintest glimmer of dark matter's presence</w:t>
+        <w:t xml:space="preserve"> From Pythagoras's theorem to Einstein's theory of relativity, humanity's quest for knowledge has been intricately intertwined with mathematical discoveries</w:t>
       </w:r>
       <w:r>
         <w:rPr>
-          <w:rFonts w:ascii="TimesNewToman" w:hAnsi="TimesNewToman"/>
+          <w:rFonts w:ascii="Times New Roman" w:hAnsi="Times New Roman"/>
           <w:color w:val="000000"/>
           <w:sz w:val="24"/>
         </w:rPr>
@@ -200,31 +256,15 @@
       </w:r>
       <w:r>
         <w:rPr>
-          <w:rFonts w:ascii="TimesNewToman" w:hAnsi="TimesNewToman"/>
+          <w:rFonts w:ascii="Times New Roman" w:hAnsi="Times New Roman"/>
           <w:color w:val="000000"/>
           <w:sz w:val="24"/>
         </w:rPr>
-        <w:t xml:space="preserve"> We must scrutinize the remnants of distant supernovae, searching for clues embedded in the fabric of spacetime</w:t>
+        <w:t xml:space="preserve"> In each era, mathematicians have confronted some of life's greatest challenges, from predicting celestial motions to designing efficient algorithms, propelling humanity forward</w:t>
       </w:r>
       <w:r>
         <w:rPr>
-          <w:rFonts w:ascii="TimesNewToman" w:hAnsi="TimesNewToman"/>
-          <w:color w:val="000000"/>
-          <w:sz w:val="24"/>
-        </w:rPr>
-        <w:t>.</w:t>
-      </w:r>
-      <w:r>
-        <w:rPr>
-          <w:rFonts w:ascii="TimesNewToman" w:hAnsi="TimesNewToman"/>
-          <w:color w:val="000000"/>
-          <w:sz w:val="24"/>
-        </w:rPr>
-        <w:t xml:space="preserve"> And we must cast our gaze towards the farthest reaches of the universe, seeking gravitational lenses that distort light from distant galaxies, revealing the subtle fingerprints of dark matter's gravitational pull</w:t>
-      </w:r>
-      <w:r>
-        <w:rPr>
-          <w:rFonts w:ascii="TimesNewToman" w:hAnsi="TimesNewToman"/>
+          <w:rFonts w:ascii="Times New Roman" w:hAnsi="Times New Roman"/>
           <w:color w:val="000000"/>
           <w:sz w:val="24"/>
         </w:rPr>
@@ -234,7 +274,7 @@
     <w:p>
       <w:r>
         <w:rPr>
-          <w:rFonts w:ascii="TimesNewToman" w:hAnsi="TimesNewToman"/>
+          <w:rFonts w:ascii="Times New Roman" w:hAnsi="Times New Roman"/>
           <w:color w:val="000000"/>
           <w:sz w:val="28"/>
         </w:rPr>
@@ -244,61 +284,76 @@
     <w:p>
       <w:r>
         <w:rPr>
-          <w:rFonts w:ascii="TimesNewToman" w:hAnsi="TimesNewToman"/>
+          <w:rFonts w:ascii="Times New Roman" w:hAnsi="Times New Roman"/>
           <w:color w:val="000000"/>
         </w:rPr>
-        <w:t>Our exploration into the enigmas surrounding dark matter has unveiled a glimpse of its profound influence on the cosmos</w:t>
+        <w:t>Mathematics is a captivating discipline that unravels the patterns, symmetries, and structures of the universe</w:t>
       </w:r>
       <w:r>
         <w:rPr>
-          <w:rFonts w:ascii="TimesNewToman" w:hAnsi="TimesNewToman"/>
+          <w:rFonts w:ascii="Times New Roman" w:hAnsi="Times New Roman"/>
           <w:color w:val="000000"/>
         </w:rPr>
         <w:t>.</w:t>
       </w:r>
       <w:r>
         <w:rPr>
-          <w:rFonts w:ascii="TimesNewToman" w:hAnsi="TimesNewToman"/>
+          <w:rFonts w:ascii="Times New Roman" w:hAnsi="Times New Roman"/>
           <w:color w:val="000000"/>
         </w:rPr>
-        <w:t xml:space="preserve"> This mysterious substance, despite its elusive nature, exerts a gravitational grip on visible matter, shaping the dynamics of galaxies and clusters, and influencing the universe's expansion</w:t>
+        <w:t xml:space="preserve"> Its universal language and logical underpinnings have enabled civilizations to thrive, solve complex problems, and make sense of their surroundings</w:t>
       </w:r>
       <w:r>
         <w:rPr>
-          <w:rFonts w:ascii="TimesNewToman" w:hAnsi="TimesNewToman"/>
+          <w:rFonts w:ascii="Times New Roman" w:hAnsi="Times New Roman"/>
           <w:color w:val="000000"/>
         </w:rPr>
         <w:t>.</w:t>
       </w:r>
       <w:r>
         <w:rPr>
-          <w:rFonts w:ascii="TimesNewToman" w:hAnsi="TimesNewToman"/>
+          <w:rFonts w:ascii="Times New Roman" w:hAnsi="Times New Roman"/>
           <w:color w:val="000000"/>
         </w:rPr>
-        <w:t xml:space="preserve"> As we continue our pursuit of understanding dark matter, we stand at the threshold of groundbreaking discoveries, poised to illuminate the hidden realms of the universe and unravel the fundamental mysteries that have long perplexed us</w:t>
+        <w:t xml:space="preserve"> From ancient times to the present day, mathematicians have explored the realms of quantity, structure, and change, expanding the boundaries of knowledge and fueling human progress</w:t>
       </w:r>
       <w:r>
         <w:rPr>
-          <w:rFonts w:ascii="TimesNewToman" w:hAnsi="TimesNewToman"/>
+          <w:rFonts w:ascii="Times New Roman" w:hAnsi="Times New Roman"/>
           <w:color w:val="000000"/>
         </w:rPr>
         <w:t>.</w:t>
       </w:r>
       <w:r>
         <w:rPr>
-          <w:rFonts w:ascii="TimesNewToman" w:hAnsi="TimesNewToman"/>
+          <w:rFonts w:ascii="Times New Roman" w:hAnsi="Times New Roman"/>
           <w:color w:val="000000"/>
         </w:rPr>
-        <w:t xml:space="preserve"> The quest to unveil the secrets of dark matter is a testament to humanity's enduring fascination with the unknown, our unwavering desire to push the boundaries of knowledge, and our relentless pursuit of cosmic enlightenment</w:t>
+        <w:t xml:space="preserve"> This journey through the fascinating world of mathematics has illuminated its beauty, universality, and enduring significance</w:t>
       </w:r>
       <w:r>
         <w:rPr>
-          <w:rFonts w:ascii="TimesNewToman" w:hAnsi="TimesNewToman"/>
+          <w:rFonts w:ascii="Times New Roman" w:hAnsi="Times New Roman"/>
+          <w:color w:val="000000"/>
+        </w:rPr>
+        <w:t>.</w:t>
+      </w:r>
+      <w:r>
+        <w:rPr>
+          <w:rFonts w:ascii="Times New Roman" w:hAnsi="Times New Roman"/>
+          <w:color w:val="000000"/>
+        </w:rPr>
+        <w:t xml:space="preserve"> As we continue to unlock the secrets of this enigmatic realm, we pave the way for new discoveries and a deeper understanding of the universe we inhabit</w:t>
+      </w:r>
+      <w:r>
+        <w:rPr>
+          <w:rFonts w:ascii="Times New Roman" w:hAnsi="Times New Roman"/>
           <w:color w:val="000000"/>
         </w:rPr>
         <w:t>.</w:t>
       </w:r>
     </w:p>
+    <w:p/>
     <w:sectPr>
       <w:pgSz w:w="12240" w:h="15840"/>
       <w:pgMar w:top="1440" w:right="1800" w:bottom="1440" w:left="1800" w:header="720" w:footer="720" w:gutter="0"/>
@@ -482,31 +537,31 @@
       </w:rPr>
     </w:lvl>
   </w:abstractNum>
-  <w:num w:numId="1" w16cid:durableId="484131115">
+  <w:num w:numId="1" w16cid:durableId="1538398059">
     <w:abstractNumId w:val="8"/>
   </w:num>
-  <w:num w:numId="2" w16cid:durableId="701051351">
+  <w:num w:numId="2" w16cid:durableId="435368660">
     <w:abstractNumId w:val="6"/>
   </w:num>
-  <w:num w:numId="3" w16cid:durableId="2102329858">
+  <w:num w:numId="3" w16cid:durableId="598757366">
     <w:abstractNumId w:val="5"/>
   </w:num>
-  <w:num w:numId="4" w16cid:durableId="1524200999">
+  <w:num w:numId="4" w16cid:durableId="411781969">
     <w:abstractNumId w:val="4"/>
   </w:num>
-  <w:num w:numId="5" w16cid:durableId="331880393">
+  <w:num w:numId="5" w16cid:durableId="38215227">
     <w:abstractNumId w:val="7"/>
   </w:num>
-  <w:num w:numId="6" w16cid:durableId="1099255848">
+  <w:num w:numId="6" w16cid:durableId="748237560">
     <w:abstractNumId w:val="3"/>
   </w:num>
-  <w:num w:numId="7" w16cid:durableId="84619026">
+  <w:num w:numId="7" w16cid:durableId="1294167887">
     <w:abstractNumId w:val="2"/>
   </w:num>
-  <w:num w:numId="8" w16cid:durableId="2124881393">
+  <w:num w:numId="8" w16cid:durableId="1628584552">
     <w:abstractNumId w:val="1"/>
   </w:num>
-  <w:num w:numId="9" w16cid:durableId="582615854">
+  <w:num w:numId="9" w16cid:durableId="751119895">
     <w:abstractNumId w:val="0"/>
   </w:num>
 </w:numbering>
